--- a/Дипломный проект/Документы/+Отзыв-Программист.docx
+++ b/Дипломный проект/Документы/+Отзыв-Программист.docx
@@ -10,8 +10,6 @@
           <w:szCs w:val="28"/>
         </w:rPr>
       </w:pPr>
-      <w:bookmarkStart w:id="0" w:name="_GoBack"/>
-      <w:bookmarkEnd w:id="0"/>
       <w:r>
         <w:rPr>
           <w:kern w:val="2"/>
@@ -159,6 +157,7 @@
       <w:pPr>
         <w:rPr>
           <w:b/>
+          <w:u w:val="single"/>
         </w:rPr>
       </w:pPr>
       <w:r>
@@ -171,9 +170,15 @@
       </w:r>
       <w:r>
         <w:rPr>
+          <w:u w:val="single"/>
+        </w:rPr>
+        <w:t>Николаев Вячеслав Алексеевич</w:t>
+      </w:r>
+      <w:r>
+        <w:rPr>
           <w:b/>
         </w:rPr>
-        <w:t>_______________________</w:t>
+        <w:t xml:space="preserve"> </w:t>
       </w:r>
       <w:r>
         <w:rPr>
@@ -185,26 +190,37 @@
       </w:r>
       <w:r>
         <w:rPr>
+          <w:u w:val="single"/>
+        </w:rPr>
+        <w:t xml:space="preserve"> </w:t>
+      </w:r>
+      <w:r>
+        <w:rPr>
+          <w:u w:val="single"/>
+        </w:rPr>
+        <w:t>ИП-20-</w:t>
+      </w:r>
+      <w:r>
+        <w:rPr>
+          <w:u w:val="single"/>
+        </w:rPr>
+        <w:t>3</w:t>
+      </w:r>
+      <w:r>
+        <w:t xml:space="preserve"> Отделение</w:t>
+      </w:r>
+      <w:r>
+        <w:rPr>
           <w:b/>
         </w:rPr>
-        <w:t>_________</w:t>
-      </w:r>
-      <w:r>
         <w:t xml:space="preserve"> </w:t>
       </w:r>
       <w:r>
         <w:rPr>
           <w:b/>
-          <w:sz w:val="26"/>
-          <w:szCs w:val="26"/>
-        </w:rPr>
-        <w:t>Отделение</w:t>
-      </w:r>
-      <w:r>
-        <w:rPr>
-          <w:b/>
-        </w:rPr>
-        <w:t xml:space="preserve"> ___</w:t>
+          <w:u w:val="single"/>
+        </w:rPr>
+        <w:t>___</w:t>
       </w:r>
       <w:r>
         <w:rPr>
@@ -217,8 +233,9 @@
       <w:r>
         <w:rPr>
           <w:b/>
-        </w:rPr>
-        <w:t>____________</w:t>
+          <w:u w:val="single"/>
+        </w:rPr>
+        <w:t>___</w:t>
       </w:r>
     </w:p>
     <w:p>
@@ -238,7 +255,23 @@
           <w:sz w:val="16"/>
           <w:szCs w:val="20"/>
         </w:rPr>
-        <w:t xml:space="preserve">                                                   (ФИО)</w:t>
+        <w:t xml:space="preserve">                                                 </w:t>
+      </w:r>
+      <w:r>
+        <w:rPr>
+          <w:i/>
+          <w:sz w:val="16"/>
+          <w:szCs w:val="20"/>
+        </w:rPr>
+        <w:t xml:space="preserve">        </w:t>
+      </w:r>
+      <w:r>
+        <w:rPr>
+          <w:i/>
+          <w:sz w:val="16"/>
+          <w:szCs w:val="20"/>
+        </w:rPr>
+        <w:t xml:space="preserve">  (ФИО)</w:t>
       </w:r>
     </w:p>
     <w:p>
@@ -270,9 +303,8 @@
           <w:szCs w:val="26"/>
           <w:u w:val="single"/>
         </w:rPr>
-        <w:t xml:space="preserve">                              Программист   </w:t>
-      </w:r>
-      <w:bookmarkStart w:id="1" w:name="__DdeLink__782_1319628192"/>
+        <w:t xml:space="preserve">                              Программис</w:t>
+      </w:r>
       <w:r>
         <w:rPr>
           <w:i/>
@@ -280,9 +312,47 @@
           <w:szCs w:val="26"/>
           <w:u w:val="single"/>
         </w:rPr>
+        <w:t xml:space="preserve">т                                            </w:t>
+      </w:r>
+      <w:r>
+        <w:rPr>
+          <w:i/>
+          <w:color w:val="FFFFFF" w:themeColor="background1"/>
+          <w:sz w:val="26"/>
+          <w:szCs w:val="26"/>
+          <w:u w:val="single"/>
+        </w:rPr>
+        <w:t>т</w:t>
+      </w:r>
+      <w:r>
+        <w:rPr>
+          <w:i/>
+          <w:sz w:val="26"/>
+          <w:szCs w:val="26"/>
+          <w:u w:val="single"/>
+        </w:rPr>
+        <w:t xml:space="preserve"> </w:t>
+      </w:r>
+      <w:r>
+        <w:rPr>
+          <w:i/>
+          <w:sz w:val="26"/>
+          <w:szCs w:val="26"/>
+          <w:u w:val="single"/>
+        </w:rPr>
+        <w:t xml:space="preserve">   </w:t>
+      </w:r>
+      <w:bookmarkStart w:id="0" w:name="__DdeLink__782_1319628192"/>
+      <w:r>
+        <w:rPr>
+          <w:i/>
+          <w:sz w:val="26"/>
+          <w:szCs w:val="26"/>
+          <w:u w:val="single"/>
+        </w:rPr>
         <w:t xml:space="preserve">                                                       </w:t>
       </w:r>
-      <w:bookmarkEnd w:id="1"/>
+      <w:bookmarkEnd w:id="0"/>
     </w:p>
     <w:p>
       <w:pPr>
@@ -317,15 +387,7 @@
           <w:sz w:val="26"/>
           <w:szCs w:val="26"/>
         </w:rPr>
-        <w:t>Специа</w:t>
-      </w:r>
-      <w:r>
-        <w:rPr>
-          <w:b/>
-          <w:sz w:val="26"/>
-          <w:szCs w:val="26"/>
-        </w:rPr>
-        <w:t>льность</w:t>
+        <w:t>Специальность</w:t>
       </w:r>
       <w:r>
         <w:rPr>
@@ -372,7 +434,6 @@
         </w:rPr>
         <w:t xml:space="preserve">Наименование </w:t>
       </w:r>
-      <w:proofErr w:type="gramStart"/>
       <w:r>
         <w:rPr>
           <w:b/>
@@ -391,14 +452,61 @@
         <w:rPr>
           <w:lang w:eastAsia="en-US"/>
         </w:rPr>
-        <w:t xml:space="preserve"> </w:t>
-      </w:r>
-      <w:r>
         <w:t>«</w:t>
       </w:r>
-      <w:proofErr w:type="gramEnd"/>
-      <w:r>
-        <w:t>___________________________________________________________________________»</w:t>
+      <w:r>
+        <w:rPr>
+          <w:sz w:val="26"/>
+          <w:szCs w:val="26"/>
+          <w:u w:val="single"/>
+        </w:rPr>
+        <w:t xml:space="preserve">Разработка </w:t>
+      </w:r>
+      <w:r>
+        <w:rPr>
+          <w:sz w:val="26"/>
+          <w:szCs w:val="26"/>
+          <w:u w:val="single"/>
+          <w:lang w:val="en-US"/>
+        </w:rPr>
+        <w:t>Top</w:t>
+      </w:r>
+      <w:r>
+        <w:rPr>
+          <w:sz w:val="26"/>
+          <w:szCs w:val="26"/>
+          <w:u w:val="single"/>
+        </w:rPr>
+        <w:t>-</w:t>
+      </w:r>
+      <w:r>
+        <w:rPr>
+          <w:sz w:val="26"/>
+          <w:szCs w:val="26"/>
+          <w:u w:val="single"/>
+          <w:lang w:val="en-US"/>
+        </w:rPr>
+        <w:t>Down</w:t>
+      </w:r>
+      <w:r>
+        <w:rPr>
+          <w:sz w:val="26"/>
+          <w:szCs w:val="26"/>
+          <w:u w:val="single"/>
+        </w:rPr>
+        <w:t xml:space="preserve"> игры на движке </w:t>
+      </w:r>
+      <w:r>
+        <w:rPr>
+          <w:sz w:val="26"/>
+          <w:szCs w:val="26"/>
+          <w:u w:val="single"/>
+          <w:lang w:val="en-US"/>
+        </w:rPr>
+        <w:t>Unity</w:t>
+      </w:r>
+      <w:r>
+        <w:t>»</w:t>
       </w:r>
     </w:p>
     <w:p>
@@ -472,13 +580,7 @@
         <w:rPr>
           <w:b/>
         </w:rPr>
-        <w:t xml:space="preserve">ОЦЕНКА  </w:t>
-      </w:r>
-      <w:r>
-        <w:rPr>
-          <w:b/>
-        </w:rPr>
-        <w:t>ДИПЛОМНОГО</w:t>
+        <w:t>ОЦЕНКА  ДИПЛОМНОГО</w:t>
       </w:r>
       <w:proofErr w:type="gramEnd"/>
       <w:r>
@@ -881,14 +983,7 @@
                 <w:sz w:val="22"/>
                 <w:szCs w:val="22"/>
               </w:rPr>
-              <w:t xml:space="preserve"> Оригинальность и новизна полученных </w:t>
-            </w:r>
-            <w:r>
-              <w:rPr>
-                <w:sz w:val="22"/>
-                <w:szCs w:val="22"/>
-              </w:rPr>
-              <w:t>результатов технологических решений</w:t>
+              <w:t xml:space="preserve"> Оригинальность и новизна полученных результатов технологических решений</w:t>
             </w:r>
           </w:p>
         </w:tc>
@@ -1792,15 +1887,7 @@
                 <w:sz w:val="22"/>
                 <w:szCs w:val="22"/>
               </w:rPr>
-              <w:t xml:space="preserve"> Использование </w:t>
-            </w:r>
-            <w:r>
-              <w:rPr>
-                <w:bCs/>
-                <w:sz w:val="22"/>
-                <w:szCs w:val="22"/>
-              </w:rPr>
-              <w:t>современных пакетов компьютерных программ и технологий</w:t>
+              <w:t xml:space="preserve"> Использование современных пакетов компьютерных программ и технологий</w:t>
             </w:r>
           </w:p>
         </w:tc>
@@ -2408,14 +2495,7 @@
                 <w:sz w:val="22"/>
                 <w:szCs w:val="22"/>
               </w:rPr>
-              <w:t xml:space="preserve"> Качество оформления</w:t>
-            </w:r>
-            <w:r>
-              <w:rPr>
-                <w:sz w:val="22"/>
-                <w:szCs w:val="22"/>
-              </w:rPr>
-              <w:t xml:space="preserve"> пояснительной записки (общий уровень грамотности, стиль изложения, качество иллюстраций, соответствие требованиям стандарта)</w:t>
+              <w:t xml:space="preserve"> Качество оформления пояснительной записки (общий уровень грамотности, стиль изложения, качество иллюстраций, соответствие требованиям стандарта)</w:t>
             </w:r>
           </w:p>
         </w:tc>
@@ -2561,21 +2641,7 @@
                 <w:sz w:val="22"/>
                 <w:szCs w:val="22"/>
               </w:rPr>
-              <w:t xml:space="preserve">  Объем и качество выполнения графического материала, его соответствие тексту записки и стандартам (ЕСКД; ЕС</w:t>
-            </w:r>
-            <w:r>
-              <w:rPr>
-                <w:sz w:val="22"/>
-                <w:szCs w:val="22"/>
-              </w:rPr>
-              <w:t>П</w:t>
-            </w:r>
-            <w:r>
-              <w:rPr>
-                <w:sz w:val="22"/>
-                <w:szCs w:val="22"/>
-              </w:rPr>
-              <w:t>Д).</w:t>
+              <w:t xml:space="preserve">  Объем и качество выполнения графического материала, его соответствие тексту записки и стандартам (ЕСКД; ЕСПД).</w:t>
             </w:r>
           </w:p>
         </w:tc>
@@ -2926,10 +2992,7 @@
         <w:spacing w:line="360" w:lineRule="auto"/>
       </w:pPr>
       <w:r>
-        <w:t>______________________</w:t>
-      </w:r>
-      <w:r>
-        <w:t>_______________________________________________________</w:t>
+        <w:t>_____________________________________________________________________________</w:t>
       </w:r>
     </w:p>
     <w:p>
@@ -2953,10 +3016,7 @@
         <w:spacing w:line="360" w:lineRule="auto"/>
       </w:pPr>
       <w:r>
-        <w:t>____________________________________________</w:t>
-      </w:r>
-      <w:r>
-        <w:t>_________________________________</w:t>
+        <w:t>_____________________________________________________________________________</w:t>
       </w:r>
     </w:p>
     <w:p>
@@ -3056,19 +3116,7 @@
         <w:rPr>
           <w:b/>
         </w:rPr>
-        <w:t xml:space="preserve">В ходе работы над </w:t>
-      </w:r>
-      <w:r>
-        <w:rPr>
-          <w:b/>
-        </w:rPr>
-        <w:t>дипломным проектом</w:t>
-      </w:r>
-      <w:r>
-        <w:rPr>
-          <w:b/>
-        </w:rPr>
-        <w:t xml:space="preserve">  </w:t>
+        <w:t xml:space="preserve">В ходе работы над дипломным проектом  </w:t>
       </w:r>
     </w:p>
     <w:p>
@@ -3080,25 +3128,7 @@
         <w:rPr>
           <w:u w:val="single"/>
         </w:rPr>
-        <w:t>студент продемонстрировал умения, знания и навыки в соответс</w:t>
-      </w:r>
-      <w:r>
-        <w:rPr>
-          <w:u w:val="single"/>
-        </w:rPr>
-        <w:t>твии с общими и профессиональными компетенциями, представленными в про</w:t>
-      </w:r>
-      <w:r>
-        <w:rPr>
-          <w:u w:val="single"/>
-        </w:rPr>
-        <w:t>фессиональных</w:t>
-      </w:r>
-      <w:r>
-        <w:rPr>
-          <w:u w:val="single"/>
-        </w:rPr>
-        <w:t xml:space="preserve"> модулях </w:t>
+        <w:t xml:space="preserve">студент продемонстрировал умения, знания и навыки в соответствии с общими и профессиональными компетенциями, представленными в профессиональных модулях </w:t>
       </w:r>
     </w:p>
     <w:p>
@@ -3110,69 +3140,21 @@
         <w:rPr>
           <w:u w:val="single"/>
         </w:rPr>
-        <w:t>ПМ 01, ПМ 0</w:t>
-      </w:r>
+        <w:t xml:space="preserve">ПМ 01, ПМ 02, ПМ </w:t>
+      </w:r>
+      <w:proofErr w:type="gramStart"/>
       <w:r>
         <w:rPr>
           <w:u w:val="single"/>
         </w:rPr>
-        <w:t xml:space="preserve">2, ПМ </w:t>
-      </w:r>
-      <w:proofErr w:type="gramStart"/>
+        <w:t>04  и</w:t>
+      </w:r>
+      <w:proofErr w:type="gramEnd"/>
       <w:r>
         <w:rPr>
           <w:u w:val="single"/>
         </w:rPr>
-        <w:t>04</w:t>
-      </w:r>
-      <w:r>
-        <w:rPr>
-          <w:u w:val="single"/>
-        </w:rPr>
-        <w:t xml:space="preserve">  и</w:t>
-      </w:r>
-      <w:proofErr w:type="gramEnd"/>
-      <w:r>
-        <w:rPr>
-          <w:u w:val="single"/>
-        </w:rPr>
-        <w:t xml:space="preserve">  ПМ </w:t>
-      </w:r>
-      <w:r>
-        <w:rPr>
-          <w:u w:val="single"/>
-        </w:rPr>
-        <w:t>11</w:t>
-      </w:r>
-      <w:r>
-        <w:rPr>
-          <w:u w:val="single"/>
-        </w:rPr>
-        <w:t xml:space="preserve">   ФГОС по специальности   09.02.0</w:t>
-      </w:r>
-      <w:r>
-        <w:rPr>
-          <w:u w:val="single"/>
-        </w:rPr>
-        <w:t>7</w:t>
-      </w:r>
-      <w:r>
-        <w:rPr>
-          <w:u w:val="single"/>
-        </w:rPr>
-        <w:t xml:space="preserve">   </w:t>
-      </w:r>
-      <w:r>
-        <w:rPr>
-          <w:u w:val="single"/>
-        </w:rPr>
-        <w:t>Информационные системы и программирование</w:t>
-      </w:r>
-      <w:r>
-        <w:rPr>
-          <w:u w:val="single"/>
-        </w:rPr>
-        <w:t xml:space="preserve"> </w:t>
+        <w:t xml:space="preserve">  ПМ 11   ФГОС по специальности   09.02.07   Информационные системы и программирование </w:t>
       </w:r>
     </w:p>
     <w:p>
@@ -3201,19 +3183,44 @@
         <w:rPr>
           <w:u w:val="single"/>
         </w:rPr>
-        <w:t>дипломный проек</w:t>
-      </w:r>
-      <w:r>
+        <w:t>дипломный проект</w:t>
+      </w:r>
+      <w:r>
+        <w:t xml:space="preserve"> студента </w:t>
+      </w:r>
+    </w:p>
+    <w:p>
+      <w:pPr>
+        <w:widowControl w:val="0"/>
+        <w:jc w:val="center"/>
         <w:rPr>
           <w:u w:val="single"/>
         </w:rPr>
-        <w:t>т</w:t>
-      </w:r>
-      <w:r>
-        <w:t xml:space="preserve"> студента </w:t>
-      </w:r>
-      <w:r>
-        <w:t>_____________________________________________________________________________</w:t>
+      </w:pPr>
+      <w:r>
+        <w:rPr>
+          <w:u w:val="single"/>
+        </w:rPr>
+        <w:t xml:space="preserve">                                                 </w:t>
+      </w:r>
+      <w:r>
+        <w:rPr>
+          <w:u w:val="single"/>
+        </w:rPr>
+        <w:t>Николаева Вячеслава Алексеевич</w:t>
+      </w:r>
+      <w:r>
+        <w:rPr>
+          <w:u w:val="single"/>
+        </w:rPr>
+        <w:t xml:space="preserve">а                                            </w:t>
+      </w:r>
+      <w:r>
+        <w:rPr>
+          <w:color w:val="FFFFFF" w:themeColor="background1"/>
+          <w:u w:val="single"/>
+        </w:rPr>
+        <w:t>а</w:t>
       </w:r>
     </w:p>
     <w:p>
@@ -3244,6 +3251,18 @@
           <w:sz w:val="20"/>
         </w:rPr>
         <w:tab/>
+      </w:r>
+      <w:r>
+        <w:rPr>
+          <w:sz w:val="20"/>
+        </w:rPr>
+        <w:tab/>
+        <w:t xml:space="preserve">         </w:t>
+      </w:r>
+      <w:r>
+        <w:rPr>
+          <w:sz w:val="20"/>
+        </w:rPr>
         <w:t>(ФИО студента)</w:t>
       </w:r>
     </w:p>
@@ -3262,22 +3281,17 @@
       <w:r>
         <w:tab/>
       </w:r>
-      <w:proofErr w:type="gramStart"/>
       <w:r>
         <w:rPr>
           <w:sz w:val="26"/>
           <w:szCs w:val="26"/>
         </w:rPr>
-        <w:t xml:space="preserve">тему:  </w:t>
-      </w:r>
-      <w:r>
-        <w:t xml:space="preserve"> </w:t>
-      </w:r>
-      <w:proofErr w:type="gramEnd"/>
-      <w:r>
-        <w:rPr>
-          <w:b/>
-          <w:u w:val="single"/>
+        <w:t xml:space="preserve">на тему: </w:t>
+      </w:r>
+      <w:r>
+        <w:rPr>
+          <w:sz w:val="26"/>
+          <w:szCs w:val="26"/>
         </w:rPr>
         <w:t>«</w:t>
       </w:r>
@@ -3287,7 +3301,58 @@
           <w:szCs w:val="26"/>
           <w:u w:val="single"/>
         </w:rPr>
-        <w:t xml:space="preserve">                                                                                                                               »</w:t>
+        <w:t xml:space="preserve">Разработка </w:t>
+      </w:r>
+      <w:r>
+        <w:rPr>
+          <w:sz w:val="26"/>
+          <w:szCs w:val="26"/>
+          <w:u w:val="single"/>
+          <w:lang w:val="en-US"/>
+        </w:rPr>
+        <w:t>Top</w:t>
+      </w:r>
+      <w:r>
+        <w:rPr>
+          <w:sz w:val="26"/>
+          <w:szCs w:val="26"/>
+          <w:u w:val="single"/>
+        </w:rPr>
+        <w:t>-</w:t>
+      </w:r>
+      <w:r>
+        <w:rPr>
+          <w:sz w:val="26"/>
+          <w:szCs w:val="26"/>
+          <w:u w:val="single"/>
+          <w:lang w:val="en-US"/>
+        </w:rPr>
+        <w:t>Down</w:t>
+      </w:r>
+      <w:r>
+        <w:rPr>
+          <w:sz w:val="26"/>
+          <w:szCs w:val="26"/>
+          <w:u w:val="single"/>
+        </w:rPr>
+        <w:t xml:space="preserve"> игры на движке </w:t>
+      </w:r>
+      <w:r>
+        <w:rPr>
+          <w:sz w:val="26"/>
+          <w:szCs w:val="26"/>
+          <w:u w:val="single"/>
+          <w:lang w:val="en-US"/>
+        </w:rPr>
+        <w:t>Unity</w:t>
+      </w:r>
+      <w:r>
+        <w:rPr>
+          <w:sz w:val="26"/>
+          <w:szCs w:val="26"/>
+          <w:u w:val="single"/>
+        </w:rPr>
+        <w:t>»</w:t>
       </w:r>
     </w:p>
     <w:p>
@@ -3301,33 +3366,13 @@
           <w:sz w:val="26"/>
           <w:szCs w:val="26"/>
         </w:rPr>
-        <w:t xml:space="preserve">        </w:t>
-      </w:r>
-      <w:r>
-        <w:rPr>
-          <w:b/>
-          <w:sz w:val="26"/>
-          <w:szCs w:val="26"/>
-        </w:rPr>
-        <w:t xml:space="preserve">                   </w:t>
+        <w:t xml:space="preserve">                           </w:t>
       </w:r>
       <w:r>
         <w:rPr>
           <w:sz w:val="16"/>
         </w:rPr>
-        <w:t xml:space="preserve">                                   (название </w:t>
-      </w:r>
-      <w:r>
-        <w:rPr>
-          <w:sz w:val="16"/>
-        </w:rPr>
-        <w:t>дипломного проекта</w:t>
-      </w:r>
-      <w:r>
-        <w:rPr>
-          <w:sz w:val="16"/>
-        </w:rPr>
-        <w:t>)</w:t>
+        <w:t xml:space="preserve">                                   (название дипломного проекта)</w:t>
       </w:r>
     </w:p>
     <w:p>
@@ -3337,13 +3382,12 @@
         <w:jc w:val="both"/>
       </w:pPr>
       <w:r>
-        <w:t xml:space="preserve">соответствует техническому заданию и требованиям ФГОС, предъявляемым к </w:t>
-      </w:r>
-      <w:r>
-        <w:t>ДП</w:t>
-      </w:r>
-      <w:r>
-        <w:t xml:space="preserve">, и заслуживает оценки _____________, а её автор присуждения квалификации </w:t>
+        <w:t>соответствует техническому заданию и треб</w:t>
+      </w:r>
+      <w:bookmarkStart w:id="1" w:name="_GoBack"/>
+      <w:bookmarkEnd w:id="1"/>
+      <w:r>
+        <w:t xml:space="preserve">ованиям ФГОС, предъявляемым к ДП, и заслуживает оценки _____________, а её автор присуждения квалификации </w:t>
       </w:r>
       <w:r>
         <w:rPr>
@@ -3358,25 +3402,7 @@
         <w:rPr>
           <w:u w:val="single"/>
         </w:rPr>
-        <w:t>09.02.0</w:t>
-      </w:r>
-      <w:r>
-        <w:rPr>
-          <w:u w:val="single"/>
-        </w:rPr>
-        <w:t>7</w:t>
-      </w:r>
-      <w:r>
-        <w:rPr>
-          <w:u w:val="single"/>
-        </w:rPr>
-        <w:t xml:space="preserve">   </w:t>
-      </w:r>
-      <w:r>
-        <w:rPr>
-          <w:u w:val="single"/>
-        </w:rPr>
-        <w:t>Информационные системы и программирование</w:t>
+        <w:t>09.02.07   Информационные системы и программирование</w:t>
       </w:r>
     </w:p>
     <w:p>
@@ -3481,15 +3507,7 @@
           <w:sz w:val="16"/>
           <w:szCs w:val="18"/>
         </w:rPr>
-        <w:t xml:space="preserve">                                         </w:t>
-      </w:r>
-      <w:r>
-        <w:rPr>
-          <w:i/>
-          <w:sz w:val="16"/>
-          <w:szCs w:val="18"/>
-        </w:rPr>
-        <w:t xml:space="preserve">                    </w:t>
+        <w:t xml:space="preserve">                                                             </w:t>
       </w:r>
       <w:r>
         <w:rPr>
